--- a/_Learn/Autopilot.profile/Autopilot.profile.docx
+++ b/_Learn/Autopilot.profile/Autopilot.profile.docx
@@ -34,7 +34,7 @@
           <w:szCs w:val="24"/>
         </w:rPr>
         <w:drawing>
-          <wp:anchor distT="0" distB="0" distL="114300" distR="114300" simplePos="0" relativeHeight="251661312" behindDoc="1" locked="0" layoutInCell="1" allowOverlap="1" wp14:anchorId="5881097F" wp14:editId="02CF02E1">
+          <wp:anchor distT="0" distB="0" distL="114300" distR="114300" simplePos="0" relativeHeight="251661312" behindDoc="1" locked="0" layoutInCell="1" allowOverlap="1" wp14:anchorId="5881097F" wp14:editId="0315C948">
             <wp:simplePos x="0" y="0"/>
             <wp:positionH relativeFrom="column">
               <wp:posOffset>0</wp:posOffset>
@@ -5845,43 +5845,79 @@
         <w:rPr>
           <w:rFonts w:ascii="Aptos Narrow" w:hAnsi="Aptos Narrow"/>
         </w:rPr>
-        <w:t xml:space="preserve">                        "ISO.Yi.Optimiz.Private",</w:t>
-      </w:r>
-    </w:p>
-    <w:p>
-      <w:pPr>
-        <w:tabs>
-          <w:tab w:val="left" w:pos="5400"/>
-        </w:tabs>
-        <w:spacing w:line="360" w:lineRule="auto"/>
-        <w:ind w:left="2070"/>
-        <w:rPr>
-          <w:rFonts w:ascii="Aptos Narrow" w:hAnsi="Aptos Narrow"/>
-        </w:rPr>
-      </w:pPr>
-      <w:r>
-        <w:rPr>
-          <w:rFonts w:ascii="Aptos Narrow" w:hAnsi="Aptos Narrow"/>
-        </w:rPr>
-        <w:t xml:space="preserve">                        "ISO.Yi.Optimiz.Private.With.Office.2024",</w:t>
-      </w:r>
-    </w:p>
-    <w:p>
-      <w:pPr>
-        <w:tabs>
-          <w:tab w:val="left" w:pos="5400"/>
-        </w:tabs>
-        <w:spacing w:line="360" w:lineRule="auto"/>
-        <w:ind w:left="2070"/>
-        <w:rPr>
-          <w:rFonts w:ascii="Aptos Narrow" w:hAnsi="Aptos Narrow"/>
-        </w:rPr>
-      </w:pPr>
-      <w:r>
-        <w:rPr>
-          <w:rFonts w:ascii="Aptos Narrow" w:hAnsi="Aptos Narrow"/>
-        </w:rPr>
-        <w:t xml:space="preserve">                        "ISO.Yi.Optimiz.Private.With.Office.365"</w:t>
+        <w:t xml:space="preserve">                        "ISO.</w:t>
+      </w:r>
+      <w:r>
+        <w:rPr>
+          <w:rFonts w:ascii="Aptos Narrow" w:hAnsi="Aptos Narrow"/>
+        </w:rPr>
+        <w:t>Yi.Suite</w:t>
+      </w:r>
+      <w:r>
+        <w:rPr>
+          <w:rFonts w:ascii="Aptos Narrow" w:hAnsi="Aptos Narrow"/>
+        </w:rPr>
+        <w:t>",</w:t>
+      </w:r>
+    </w:p>
+    <w:p>
+      <w:pPr>
+        <w:tabs>
+          <w:tab w:val="left" w:pos="5400"/>
+        </w:tabs>
+        <w:spacing w:line="360" w:lineRule="auto"/>
+        <w:ind w:left="2070"/>
+        <w:rPr>
+          <w:rFonts w:ascii="Aptos Narrow" w:hAnsi="Aptos Narrow"/>
+        </w:rPr>
+      </w:pPr>
+      <w:r>
+        <w:rPr>
+          <w:rFonts w:ascii="Aptos Narrow" w:hAnsi="Aptos Narrow"/>
+        </w:rPr>
+        <w:t xml:space="preserve">                        "ISO.</w:t>
+      </w:r>
+      <w:r>
+        <w:rPr>
+          <w:rFonts w:ascii="Aptos Narrow" w:hAnsi="Aptos Narrow"/>
+        </w:rPr>
+        <w:t>Yi.Suite</w:t>
+      </w:r>
+      <w:r>
+        <w:rPr>
+          <w:rFonts w:ascii="Aptos Narrow" w:hAnsi="Aptos Narrow"/>
+        </w:rPr>
+        <w:t>.With.Office.2024",</w:t>
+      </w:r>
+    </w:p>
+    <w:p>
+      <w:pPr>
+        <w:tabs>
+          <w:tab w:val="left" w:pos="5400"/>
+        </w:tabs>
+        <w:spacing w:line="360" w:lineRule="auto"/>
+        <w:ind w:left="2070"/>
+        <w:rPr>
+          <w:rFonts w:ascii="Aptos Narrow" w:hAnsi="Aptos Narrow"/>
+        </w:rPr>
+      </w:pPr>
+      <w:r>
+        <w:rPr>
+          <w:rFonts w:ascii="Aptos Narrow" w:hAnsi="Aptos Narrow"/>
+        </w:rPr>
+        <w:t xml:space="preserve">                        "ISO.</w:t>
+      </w:r>
+      <w:r>
+        <w:rPr>
+          <w:rFonts w:ascii="Aptos Narrow" w:hAnsi="Aptos Narrow"/>
+        </w:rPr>
+        <w:t>Yi.Suite</w:t>
+      </w:r>
+      <w:r>
+        <w:rPr>
+          <w:rFonts w:ascii="Aptos Narrow" w:hAnsi="Aptos Narrow"/>
+        </w:rPr>
+        <w:t>.With.Office.365"</w:t>
       </w:r>
     </w:p>
     <w:p>
@@ -23691,43 +23727,79 @@
         <w:rPr>
           <w:rFonts w:ascii="Aptos Narrow" w:hAnsi="Aptos Narrow"/>
         </w:rPr>
-        <w:t xml:space="preserve">                "ISO.Yi.Optimiz.Private",</w:t>
-      </w:r>
-    </w:p>
-    <w:p>
-      <w:pPr>
-        <w:tabs>
-          <w:tab w:val="left" w:pos="6120"/>
-        </w:tabs>
-        <w:spacing w:line="360" w:lineRule="auto"/>
-        <w:ind w:left="2070" w:firstLine="163"/>
-        <w:rPr>
-          <w:rFonts w:ascii="Aptos Narrow" w:hAnsi="Aptos Narrow"/>
-        </w:rPr>
-      </w:pPr>
-      <w:r>
-        <w:rPr>
-          <w:rFonts w:ascii="Aptos Narrow" w:hAnsi="Aptos Narrow"/>
-        </w:rPr>
-        <w:t xml:space="preserve">                "ISO.Yi.Optimiz.Private.With.Office.2024",</w:t>
-      </w:r>
-    </w:p>
-    <w:p>
-      <w:pPr>
-        <w:tabs>
-          <w:tab w:val="left" w:pos="6120"/>
-        </w:tabs>
-        <w:spacing w:line="360" w:lineRule="auto"/>
-        <w:ind w:left="2070" w:firstLine="163"/>
-        <w:rPr>
-          <w:rFonts w:ascii="Aptos Narrow" w:hAnsi="Aptos Narrow"/>
-        </w:rPr>
-      </w:pPr>
-      <w:r>
-        <w:rPr>
-          <w:rFonts w:ascii="Aptos Narrow" w:hAnsi="Aptos Narrow"/>
-        </w:rPr>
-        <w:t xml:space="preserve">                "ISO.Yi.Optimiz.Private.With.Office.365"</w:t>
+        <w:t xml:space="preserve">                "ISO.</w:t>
+      </w:r>
+      <w:r>
+        <w:rPr>
+          <w:rFonts w:ascii="Aptos Narrow" w:hAnsi="Aptos Narrow"/>
+        </w:rPr>
+        <w:t>Yi.Suite</w:t>
+      </w:r>
+      <w:r>
+        <w:rPr>
+          <w:rFonts w:ascii="Aptos Narrow" w:hAnsi="Aptos Narrow"/>
+        </w:rPr>
+        <w:t>",</w:t>
+      </w:r>
+    </w:p>
+    <w:p>
+      <w:pPr>
+        <w:tabs>
+          <w:tab w:val="left" w:pos="6120"/>
+        </w:tabs>
+        <w:spacing w:line="360" w:lineRule="auto"/>
+        <w:ind w:left="2070" w:firstLine="163"/>
+        <w:rPr>
+          <w:rFonts w:ascii="Aptos Narrow" w:hAnsi="Aptos Narrow"/>
+        </w:rPr>
+      </w:pPr>
+      <w:r>
+        <w:rPr>
+          <w:rFonts w:ascii="Aptos Narrow" w:hAnsi="Aptos Narrow"/>
+        </w:rPr>
+        <w:t xml:space="preserve">                "ISO.</w:t>
+      </w:r>
+      <w:r>
+        <w:rPr>
+          <w:rFonts w:ascii="Aptos Narrow" w:hAnsi="Aptos Narrow"/>
+        </w:rPr>
+        <w:t>Yi.Suite</w:t>
+      </w:r>
+      <w:r>
+        <w:rPr>
+          <w:rFonts w:ascii="Aptos Narrow" w:hAnsi="Aptos Narrow"/>
+        </w:rPr>
+        <w:t>.With.Office.2024",</w:t>
+      </w:r>
+    </w:p>
+    <w:p>
+      <w:pPr>
+        <w:tabs>
+          <w:tab w:val="left" w:pos="6120"/>
+        </w:tabs>
+        <w:spacing w:line="360" w:lineRule="auto"/>
+        <w:ind w:left="2070" w:firstLine="163"/>
+        <w:rPr>
+          <w:rFonts w:ascii="Aptos Narrow" w:hAnsi="Aptos Narrow"/>
+        </w:rPr>
+      </w:pPr>
+      <w:r>
+        <w:rPr>
+          <w:rFonts w:ascii="Aptos Narrow" w:hAnsi="Aptos Narrow"/>
+        </w:rPr>
+        <w:t xml:space="preserve">                "ISO.</w:t>
+      </w:r>
+      <w:r>
+        <w:rPr>
+          <w:rFonts w:ascii="Aptos Narrow" w:hAnsi="Aptos Narrow"/>
+        </w:rPr>
+        <w:t>Yi.Suite</w:t>
+      </w:r>
+      <w:r>
+        <w:rPr>
+          <w:rFonts w:ascii="Aptos Narrow" w:hAnsi="Aptos Narrow"/>
+        </w:rPr>
+        <w:t>.With.Office.365"</w:t>
       </w:r>
     </w:p>
     <w:p>
@@ -29571,7 +29643,7 @@
           <w:szCs w:val="24"/>
         </w:rPr>
         <w:drawing>
-          <wp:anchor distT="0" distB="0" distL="114300" distR="114300" simplePos="0" relativeHeight="251665408" behindDoc="1" locked="0" layoutInCell="1" allowOverlap="1" wp14:anchorId="3534DADD" wp14:editId="3922B037">
+          <wp:anchor distT="0" distB="0" distL="114300" distR="114300" simplePos="0" relativeHeight="251665408" behindDoc="1" locked="0" layoutInCell="1" allowOverlap="1" wp14:anchorId="3534DADD" wp14:editId="5488118A">
             <wp:simplePos x="0" y="0"/>
             <wp:positionH relativeFrom="column">
               <wp:posOffset>0</wp:posOffset>

--- a/_Learn/Autopilot.profile/Autopilot.profile.docx
+++ b/_Learn/Autopilot.profile/Autopilot.profile.docx
@@ -34,7 +34,7 @@
           <w:szCs w:val="24"/>
         </w:rPr>
         <w:drawing>
-          <wp:anchor distT="0" distB="0" distL="114300" distR="114300" simplePos="0" relativeHeight="251661312" behindDoc="1" locked="0" layoutInCell="1" allowOverlap="1" wp14:anchorId="5881097F" wp14:editId="42C4FCB9">
+          <wp:anchor distT="0" distB="0" distL="114300" distR="114300" simplePos="0" relativeHeight="251661312" behindDoc="1" locked="0" layoutInCell="1" allowOverlap="1" wp14:anchorId="5881097F" wp14:editId="68EDB8D6">
             <wp:simplePos x="0" y="0"/>
             <wp:positionH relativeFrom="column">
               <wp:posOffset>0</wp:posOffset>
@@ -2787,7 +2787,7 @@
         <w:spacing w:line="360" w:lineRule="auto"/>
         <w:ind w:left="2070"/>
         <w:rPr>
-          <w:rFonts w:ascii="Aptos Narrow" w:hAnsi="Aptos Narrow" w:hint="eastAsia"/>
+          <w:rFonts w:ascii="Aptos Narrow" w:hAnsi="Aptos Narrow"/>
         </w:rPr>
       </w:pPr>
       <w:r>
@@ -2801,7 +2801,7 @@
       </w:r>
       <w:proofErr w:type="spellStart"/>
       <w:r>
-        <w:t>RegionRelated</w:t>
+        <w:t>RegionAssoc</w:t>
       </w:r>
       <w:proofErr w:type="spellEnd"/>
       <w:r>
@@ -24681,7 +24681,7 @@
         <w:spacing w:line="360" w:lineRule="auto"/>
         <w:ind w:left="2070"/>
         <w:rPr>
-          <w:rFonts w:ascii="Aptos Narrow" w:hAnsi="Aptos Narrow" w:hint="eastAsia"/>
+          <w:rFonts w:ascii="Aptos Narrow" w:hAnsi="Aptos Narrow"/>
         </w:rPr>
       </w:pPr>
       <w:r>
@@ -24695,7 +24695,7 @@
       </w:r>
       <w:proofErr w:type="spellStart"/>
       <w:r>
-        <w:t>RegionRelated</w:t>
+        <w:t>RegionAssoc</w:t>
       </w:r>
       <w:proofErr w:type="spellEnd"/>
       <w:r>
@@ -40552,7 +40552,7 @@
           <w:szCs w:val="24"/>
         </w:rPr>
         <w:drawing>
-          <wp:anchor distT="0" distB="0" distL="114300" distR="114300" simplePos="0" relativeHeight="251665408" behindDoc="1" locked="0" layoutInCell="1" allowOverlap="1" wp14:anchorId="3534DADD" wp14:editId="259E3E33">
+          <wp:anchor distT="0" distB="0" distL="114300" distR="114300" simplePos="0" relativeHeight="251665408" behindDoc="1" locked="0" layoutInCell="1" allowOverlap="1" wp14:anchorId="3534DADD" wp14:editId="6CC8A84E">
             <wp:simplePos x="0" y="0"/>
             <wp:positionH relativeFrom="column">
               <wp:posOffset>0</wp:posOffset>

--- a/_Learn/Autopilot.profile/Autopilot.profile.docx
+++ b/_Learn/Autopilot.profile/Autopilot.profile.docx
@@ -34,7 +34,7 @@
           <w:szCs w:val="24"/>
         </w:rPr>
         <w:drawing>
-          <wp:anchor distT="0" distB="0" distL="114300" distR="114300" simplePos="0" relativeHeight="251661312" behindDoc="1" locked="0" layoutInCell="1" allowOverlap="1" wp14:anchorId="5881097F" wp14:editId="17A88032">
+          <wp:anchor distT="0" distB="0" distL="114300" distR="114300" simplePos="0" relativeHeight="251661312" behindDoc="1" locked="0" layoutInCell="1" allowOverlap="1" wp14:anchorId="5881097F" wp14:editId="3D7B9399">
             <wp:simplePos x="0" y="0"/>
             <wp:positionH relativeFrom="column">
               <wp:posOffset>0</wp:posOffset>
@@ -97,7 +97,37 @@
           <w:sz w:val="24"/>
           <w:szCs w:val="24"/>
         </w:rPr>
-        <w:t>i’ Solutions</w:t>
+        <w:t>i</w:t>
+      </w:r>
+      <w:r>
+        <w:rPr>
+          <w:rFonts w:ascii="Aptos Narrow" w:hAnsi="Aptos Narrow"/>
+          <w:smallCaps/>
+          <w:color w:val="7305B7"/>
+          <w:sz w:val="24"/>
+          <w:szCs w:val="24"/>
+        </w:rPr>
+        <w:t>'</w:t>
+      </w:r>
+      <w:r>
+        <w:rPr>
+          <w:rFonts w:ascii="Aptos Narrow" w:hAnsi="Aptos Narrow"/>
+          <w:smallCaps/>
+          <w:color w:val="7305B7"/>
+          <w:sz w:val="24"/>
+          <w:szCs w:val="24"/>
+        </w:rPr>
+        <w:t>s</w:t>
+      </w:r>
+      <w:r>
+        <w:rPr>
+          <w:rFonts w:ascii="Aptos Narrow" w:hAnsi="Aptos Narrow"/>
+          <w:smallCaps/>
+          <w:color w:val="7305B7"/>
+          <w:sz w:val="24"/>
+          <w:szCs w:val="24"/>
+        </w:rPr>
+        <w:t xml:space="preserve"> Solutions</w:t>
       </w:r>
     </w:p>
     <w:p>
@@ -142,7 +172,7 @@
           <w:sz w:val="40"/>
           <w:szCs w:val="144"/>
         </w:rPr>
-        <w:t>’</w:t>
+        <w:t>'</w:t>
       </w:r>
       <w:r>
         <w:rPr>
@@ -29931,7 +29961,7 @@
           <w:szCs w:val="24"/>
         </w:rPr>
         <w:drawing>
-          <wp:anchor distT="0" distB="0" distL="114300" distR="114300" simplePos="0" relativeHeight="251665408" behindDoc="1" locked="0" layoutInCell="1" allowOverlap="1" wp14:anchorId="3534DADD" wp14:editId="18B94C15">
+          <wp:anchor distT="0" distB="0" distL="114300" distR="114300" simplePos="0" relativeHeight="251665408" behindDoc="1" locked="0" layoutInCell="1" allowOverlap="1" wp14:anchorId="3534DADD" wp14:editId="7FC4D711">
             <wp:simplePos x="0" y="0"/>
             <wp:positionH relativeFrom="column">
               <wp:posOffset>0</wp:posOffset>
@@ -30006,7 +30036,37 @@
           <w:sz w:val="24"/>
           <w:szCs w:val="24"/>
         </w:rPr>
-        <w:t>i’ Solutions</w:t>
+        <w:t>i</w:t>
+      </w:r>
+      <w:r>
+        <w:rPr>
+          <w:rFonts w:ascii="Aptos Narrow" w:hAnsi="Aptos Narrow"/>
+          <w:smallCaps/>
+          <w:color w:val="7305B7"/>
+          <w:sz w:val="24"/>
+          <w:szCs w:val="24"/>
+        </w:rPr>
+        <w:t>'</w:t>
+      </w:r>
+      <w:r>
+        <w:rPr>
+          <w:rFonts w:ascii="Aptos Narrow" w:hAnsi="Aptos Narrow"/>
+          <w:smallCaps/>
+          <w:color w:val="7305B7"/>
+          <w:sz w:val="24"/>
+          <w:szCs w:val="24"/>
+        </w:rPr>
+        <w:t>s</w:t>
+      </w:r>
+      <w:r>
+        <w:rPr>
+          <w:rFonts w:ascii="Aptos Narrow" w:hAnsi="Aptos Narrow"/>
+          <w:smallCaps/>
+          <w:color w:val="7305B7"/>
+          <w:sz w:val="24"/>
+          <w:szCs w:val="24"/>
+        </w:rPr>
+        <w:t xml:space="preserve"> Solutions</w:t>
       </w:r>
     </w:p>
     <w:p>
@@ -30037,7 +30097,21 @@
           <w:rFonts w:ascii="Aptos Narrow" w:hAnsi="Aptos Narrow"/>
           <w:color w:val="7030A0"/>
         </w:rPr>
-        <w:t>Yi’s Solutions</w:t>
+        <w:t>Yi</w:t>
+      </w:r>
+      <w:r>
+        <w:rPr>
+          <w:rFonts w:ascii="Aptos Narrow" w:hAnsi="Aptos Narrow"/>
+          <w:color w:val="7030A0"/>
+        </w:rPr>
+        <w:t>'</w:t>
+      </w:r>
+      <w:r>
+        <w:rPr>
+          <w:rFonts w:ascii="Aptos Narrow" w:hAnsi="Aptos Narrow"/>
+          <w:color w:val="7030A0"/>
+        </w:rPr>
+        <w:t>s Solutions</w:t>
       </w:r>
       <w:r>
         <w:rPr>
@@ -30065,7 +30139,19 @@
         <w:rPr>
           <w:rFonts w:ascii="Aptos Narrow" w:hAnsi="Aptos Narrow"/>
         </w:rPr>
-        <w:t xml:space="preserve">Yi's official website </w:t>
+        <w:t>Yi</w:t>
+      </w:r>
+      <w:r>
+        <w:rPr>
+          <w:rFonts w:ascii="Aptos Narrow" w:hAnsi="Aptos Narrow"/>
+        </w:rPr>
+        <w:t>'</w:t>
+      </w:r>
+      <w:r>
+        <w:rPr>
+          <w:rFonts w:ascii="Aptos Narrow" w:hAnsi="Aptos Narrow"/>
+        </w:rPr>
+        <w:t xml:space="preserve">s official website </w:t>
       </w:r>
       <w:r>
         <w:rPr>

--- a/_Learn/Autopilot.profile/Autopilot.profile.docx
+++ b/_Learn/Autopilot.profile/Autopilot.profile.docx
@@ -34,7 +34,7 @@
           <w:szCs w:val="24"/>
         </w:rPr>
         <w:drawing>
-          <wp:anchor distT="0" distB="0" distL="114300" distR="114300" simplePos="0" relativeHeight="251661312" behindDoc="1" locked="0" layoutInCell="1" allowOverlap="1" wp14:anchorId="5881097F" wp14:editId="3D7B9399">
+          <wp:anchor distT="0" distB="0" distL="114300" distR="114300" simplePos="0" relativeHeight="251661312" behindDoc="1" locked="0" layoutInCell="1" allowOverlap="1" wp14:anchorId="5881097F" wp14:editId="2A056B30">
             <wp:simplePos x="0" y="0"/>
             <wp:positionH relativeFrom="column">
               <wp:posOffset>0</wp:posOffset>
@@ -162,56 +162,6 @@
           <w:sz w:val="40"/>
           <w:szCs w:val="144"/>
         </w:rPr>
-        <w:t>Yi</w:t>
-      </w:r>
-      <w:r>
-        <w:rPr>
-          <w:rFonts w:ascii="Aptos Narrow" w:hAnsi="Aptos Narrow"/>
-          <w:smallCaps/>
-          <w:color w:val="3E9D94"/>
-          <w:sz w:val="40"/>
-          <w:szCs w:val="144"/>
-        </w:rPr>
-        <w:t>'</w:t>
-      </w:r>
-      <w:r>
-        <w:rPr>
-          <w:rFonts w:ascii="Aptos Narrow" w:hAnsi="Aptos Narrow"/>
-          <w:smallCaps/>
-          <w:color w:val="3E9D94"/>
-          <w:sz w:val="40"/>
-          <w:szCs w:val="144"/>
-        </w:rPr>
-        <w:t>s Soultions</w:t>
-      </w:r>
-      <w:r>
-        <w:rPr>
-          <w:rFonts w:ascii="Aptos Narrow" w:hAnsi="Aptos Narrow"/>
-          <w:smallCaps/>
-          <w:color w:val="3E9D94"/>
-          <w:sz w:val="40"/>
-          <w:szCs w:val="144"/>
-        </w:rPr>
-        <w:t>:</w:t>
-      </w:r>
-      <w:r>
-        <w:rPr>
-          <w:rFonts w:ascii="Aptos Narrow" w:hAnsi="Aptos Narrow"/>
-          <w:smallCaps/>
-          <w:color w:val="3E9D94"/>
-          <w:sz w:val="40"/>
-          <w:szCs w:val="144"/>
-        </w:rPr>
-        <w:t xml:space="preserve"> </w:t>
-      </w:r>
-      <w:r>
-        <w:rPr>
-          <w:rFonts w:ascii="Aptos Narrow" w:hAnsi="Aptos Narrow"/>
-          <w:smallCaps/>
-          <w:color w:val="3E9D94"/>
-          <w:sz w:val="40"/>
-          <w:szCs w:val="144"/>
-        </w:rPr>
         <w:t>Autopilot profile</w:t>
       </w:r>
     </w:p>
@@ -298,7 +248,36 @@
         <w:rPr>
           <w:rFonts w:ascii="Aptos Narrow" w:eastAsiaTheme="majorEastAsia" w:hAnsi="Aptos Narrow"/>
         </w:rPr>
-        <w:t xml:space="preserve">Autopilot profile </w:t>
+        <w:fldChar w:fldCharType="begin"/>
+      </w:r>
+      <w:r>
+        <w:rPr>
+          <w:rFonts w:ascii="Aptos Narrow" w:eastAsiaTheme="majorEastAsia" w:hAnsi="Aptos Narrow"/>
+        </w:rPr>
+        <w:instrText xml:space="preserve"> REF _Ref182411924 \h </w:instrText>
+      </w:r>
+      <w:r>
+        <w:rPr>
+          <w:rFonts w:ascii="Aptos Narrow" w:eastAsiaTheme="majorEastAsia" w:hAnsi="Aptos Narrow"/>
+        </w:rPr>
+      </w:r>
+      <w:r>
+        <w:rPr>
+          <w:rFonts w:ascii="Aptos Narrow" w:eastAsiaTheme="majorEastAsia" w:hAnsi="Aptos Narrow"/>
+        </w:rPr>
+        <w:fldChar w:fldCharType="separate"/>
+      </w:r>
+      <w:r>
+        <w:rPr>
+          <w:rFonts w:ascii="Aptos Narrow" w:eastAsiaTheme="majorEastAsia" w:hAnsi="Aptos Narrow"/>
+        </w:rPr>
+        <w:t>Autopilot profile</w:t>
+      </w:r>
+      <w:r>
+        <w:rPr>
+          <w:rFonts w:ascii="Aptos Narrow" w:eastAsiaTheme="majorEastAsia" w:hAnsi="Aptos Narrow"/>
+        </w:rPr>
+        <w:fldChar w:fldCharType="end"/>
       </w:r>
     </w:p>
     <w:p>
@@ -355,7 +334,39 @@
         <w:rPr>
           <w:rFonts w:ascii="Aptos Narrow" w:eastAsiaTheme="majorEastAsia" w:hAnsi="Aptos Narrow"/>
         </w:rPr>
+        <w:fldChar w:fldCharType="begin"/>
+      </w:r>
+      <w:r>
+        <w:rPr>
+          <w:rStyle w:val="Hyperlink"/>
+          <w:rFonts w:ascii="Aptos Narrow" w:eastAsiaTheme="majorEastAsia" w:hAnsi="Aptos Narrow"/>
+          <w:color w:val="auto"/>
+          <w:u w:val="none"/>
+        </w:rPr>
+        <w:instrText xml:space="preserve"> REF _Ref182411924 \h </w:instrText>
+      </w:r>
+      <w:r>
+        <w:rPr>
+          <w:rFonts w:ascii="Aptos Narrow" w:eastAsiaTheme="majorEastAsia" w:hAnsi="Aptos Narrow"/>
+        </w:rPr>
+      </w:r>
+      <w:r>
+        <w:rPr>
+          <w:rFonts w:ascii="Aptos Narrow" w:eastAsiaTheme="majorEastAsia" w:hAnsi="Aptos Narrow"/>
+        </w:rPr>
+        <w:fldChar w:fldCharType="separate"/>
+      </w:r>
+      <w:r>
+        <w:rPr>
+          <w:rFonts w:ascii="Aptos Narrow" w:eastAsiaTheme="majorEastAsia" w:hAnsi="Aptos Narrow"/>
+        </w:rPr>
         <w:t>Autopilot profile</w:t>
+      </w:r>
+      <w:r>
+        <w:rPr>
+          <w:rFonts w:ascii="Aptos Narrow" w:eastAsiaTheme="majorEastAsia" w:hAnsi="Aptos Narrow"/>
+        </w:rPr>
+        <w:fldChar w:fldCharType="end"/>
       </w:r>
       <w:r>
         <w:rPr>
@@ -450,7 +461,36 @@
         <w:rPr>
           <w:rFonts w:ascii="Aptos Narrow" w:hAnsi="Aptos Narrow"/>
         </w:rPr>
+        <w:fldChar w:fldCharType="begin"/>
+      </w:r>
+      <w:r>
+        <w:rPr>
+          <w:rFonts w:ascii="Aptos Narrow" w:hAnsi="Aptos Narrow"/>
+        </w:rPr>
+        <w:instrText xml:space="preserve"> REF _Ref182411927 \h </w:instrText>
+      </w:r>
+      <w:r>
+        <w:rPr>
+          <w:rFonts w:ascii="Aptos Narrow" w:hAnsi="Aptos Narrow"/>
+        </w:rPr>
+      </w:r>
+      <w:r>
+        <w:rPr>
+          <w:rFonts w:ascii="Aptos Narrow" w:hAnsi="Aptos Narrow"/>
+        </w:rPr>
+        <w:fldChar w:fldCharType="separate"/>
+      </w:r>
+      <w:r>
+        <w:rPr>
+          <w:rFonts w:ascii="Aptos Narrow" w:hAnsi="Aptos Narrow"/>
+        </w:rPr>
         <w:t>Understanding existing configuration files</w:t>
+      </w:r>
+      <w:r>
+        <w:rPr>
+          <w:rFonts w:ascii="Aptos Narrow" w:hAnsi="Aptos Narrow"/>
+        </w:rPr>
+        <w:fldChar w:fldCharType="end"/>
       </w:r>
       <w:r>
         <w:rPr>
@@ -539,7 +579,36 @@
         <w:rPr>
           <w:rFonts w:ascii="Aptos Narrow" w:hAnsi="Aptos Narrow"/>
         </w:rPr>
+        <w:fldChar w:fldCharType="begin"/>
+      </w:r>
+      <w:r>
+        <w:rPr>
+          <w:rFonts w:ascii="Aptos Narrow" w:hAnsi="Aptos Narrow"/>
+        </w:rPr>
+        <w:instrText xml:space="preserve"> REF _Ref182411930 \h </w:instrText>
+      </w:r>
+      <w:r>
+        <w:rPr>
+          <w:rFonts w:ascii="Aptos Narrow" w:hAnsi="Aptos Narrow"/>
+        </w:rPr>
+      </w:r>
+      <w:r>
+        <w:rPr>
+          <w:rFonts w:ascii="Aptos Narrow" w:hAnsi="Aptos Narrow"/>
+        </w:rPr>
+        <w:fldChar w:fldCharType="separate"/>
+      </w:r>
+      <w:r>
+        <w:rPr>
+          <w:rFonts w:ascii="Aptos Narrow" w:hAnsi="Aptos Narrow"/>
+        </w:rPr>
         <w:t>View</w:t>
+      </w:r>
+      <w:r>
+        <w:rPr>
+          <w:rFonts w:ascii="Aptos Narrow" w:hAnsi="Aptos Narrow"/>
+        </w:rPr>
+        <w:fldChar w:fldCharType="end"/>
       </w:r>
       <w:r>
         <w:rPr>
@@ -628,7 +697,36 @@
         <w:rPr>
           <w:rFonts w:ascii="Aptos Narrow" w:hAnsi="Aptos Narrow"/>
         </w:rPr>
+        <w:fldChar w:fldCharType="begin"/>
+      </w:r>
+      <w:r>
+        <w:rPr>
+          <w:rFonts w:ascii="Aptos Narrow" w:hAnsi="Aptos Narrow"/>
+        </w:rPr>
+        <w:instrText xml:space="preserve"> REF _Ref182411933 \h </w:instrText>
+      </w:r>
+      <w:r>
+        <w:rPr>
+          <w:rFonts w:ascii="Aptos Narrow" w:hAnsi="Aptos Narrow"/>
+        </w:rPr>
+      </w:r>
+      <w:r>
+        <w:rPr>
+          <w:rFonts w:ascii="Aptos Narrow" w:hAnsi="Aptos Narrow"/>
+        </w:rPr>
+        <w:fldChar w:fldCharType="separate"/>
+      </w:r>
+      <w:r>
+        <w:rPr>
+          <w:rFonts w:ascii="Aptos Narrow" w:hAnsi="Aptos Narrow"/>
+        </w:rPr>
         <w:t>Custom Modifications</w:t>
+      </w:r>
+      <w:r>
+        <w:rPr>
+          <w:rFonts w:ascii="Aptos Narrow" w:hAnsi="Aptos Narrow"/>
+        </w:rPr>
+        <w:fldChar w:fldCharType="end"/>
       </w:r>
       <w:r>
         <w:rPr>
@@ -717,7 +815,36 @@
         <w:rPr>
           <w:rFonts w:ascii="Aptos Narrow" w:hAnsi="Aptos Narrow"/>
         </w:rPr>
+        <w:fldChar w:fldCharType="begin"/>
+      </w:r>
+      <w:r>
+        <w:rPr>
+          <w:rFonts w:ascii="Aptos Narrow" w:hAnsi="Aptos Narrow"/>
+        </w:rPr>
+        <w:instrText xml:space="preserve"> REF _Ref182411935 \h </w:instrText>
+      </w:r>
+      <w:r>
+        <w:rPr>
+          <w:rFonts w:ascii="Aptos Narrow" w:hAnsi="Aptos Narrow"/>
+        </w:rPr>
+      </w:r>
+      <w:r>
+        <w:rPr>
+          <w:rFonts w:ascii="Aptos Narrow" w:hAnsi="Aptos Narrow"/>
+        </w:rPr>
+        <w:fldChar w:fldCharType="separate"/>
+      </w:r>
+      <w:r>
+        <w:rPr>
+          <w:rFonts w:ascii="Aptos Narrow" w:hAnsi="Aptos Narrow"/>
+        </w:rPr>
         <w:t>Comparison of autonomous driving configuration files</w:t>
+      </w:r>
+      <w:r>
+        <w:rPr>
+          <w:rFonts w:ascii="Aptos Narrow" w:hAnsi="Aptos Narrow"/>
+        </w:rPr>
+        <w:fldChar w:fldCharType="end"/>
       </w:r>
       <w:r>
         <w:rPr>
@@ -806,7 +933,36 @@
         <w:rPr>
           <w:rFonts w:ascii="Aptos Narrow" w:hAnsi="Aptos Narrow"/>
         </w:rPr>
+        <w:fldChar w:fldCharType="begin"/>
+      </w:r>
+      <w:r>
+        <w:rPr>
+          <w:rFonts w:ascii="Aptos Narrow" w:hAnsi="Aptos Narrow"/>
+        </w:rPr>
+        <w:instrText xml:space="preserve"> REF _Ref182411938 \h </w:instrText>
+      </w:r>
+      <w:r>
+        <w:rPr>
+          <w:rFonts w:ascii="Aptos Narrow" w:hAnsi="Aptos Narrow"/>
+        </w:rPr>
+      </w:r>
+      <w:r>
+        <w:rPr>
+          <w:rFonts w:ascii="Aptos Narrow" w:hAnsi="Aptos Narrow"/>
+        </w:rPr>
+        <w:fldChar w:fldCharType="separate"/>
+      </w:r>
+      <w:r>
+        <w:rPr>
+          <w:rFonts w:ascii="Aptos Narrow" w:hAnsi="Aptos Narrow"/>
+        </w:rPr>
         <w:t>View the Autopilot Configuration File</w:t>
+      </w:r>
+      <w:r>
+        <w:rPr>
+          <w:rFonts w:ascii="Aptos Narrow" w:hAnsi="Aptos Narrow"/>
+        </w:rPr>
+        <w:fldChar w:fldCharType="end"/>
       </w:r>
       <w:r>
         <w:rPr>
@@ -895,7 +1051,36 @@
         <w:rPr>
           <w:rFonts w:ascii="Aptos Narrow" w:hAnsi="Aptos Narrow"/>
         </w:rPr>
+        <w:fldChar w:fldCharType="begin"/>
+      </w:r>
+      <w:r>
+        <w:rPr>
+          <w:rFonts w:ascii="Aptos Narrow" w:hAnsi="Aptos Narrow"/>
+        </w:rPr>
+        <w:instrText xml:space="preserve"> REF _Ref182411940 \h </w:instrText>
+      </w:r>
+      <w:r>
+        <w:rPr>
+          <w:rFonts w:ascii="Aptos Narrow" w:hAnsi="Aptos Narrow"/>
+        </w:rPr>
+      </w:r>
+      <w:r>
+        <w:rPr>
+          <w:rFonts w:ascii="Aptos Narrow" w:hAnsi="Aptos Narrow"/>
+        </w:rPr>
+        <w:fldChar w:fldCharType="separate"/>
+      </w:r>
+      <w:r>
+        <w:rPr>
+          <w:rFonts w:ascii="Aptos Narrow" w:hAnsi="Aptos Narrow"/>
+        </w:rPr>
         <w:t>Detailed comparison of configuration files</w:t>
+      </w:r>
+      <w:r>
+        <w:rPr>
+          <w:rFonts w:ascii="Aptos Narrow" w:hAnsi="Aptos Narrow"/>
+        </w:rPr>
+        <w:fldChar w:fldCharType="end"/>
       </w:r>
       <w:r>
         <w:rPr>
@@ -29961,7 +30146,7 @@
           <w:szCs w:val="24"/>
         </w:rPr>
         <w:drawing>
-          <wp:anchor distT="0" distB="0" distL="114300" distR="114300" simplePos="0" relativeHeight="251665408" behindDoc="1" locked="0" layoutInCell="1" allowOverlap="1" wp14:anchorId="3534DADD" wp14:editId="7FC4D711">
+          <wp:anchor distT="0" distB="0" distL="114300" distR="114300" simplePos="0" relativeHeight="251665408" behindDoc="1" locked="0" layoutInCell="1" allowOverlap="1" wp14:anchorId="3534DADD" wp14:editId="5C5AFF6A">
             <wp:simplePos x="0" y="0"/>
             <wp:positionH relativeFrom="column">
               <wp:posOffset>0</wp:posOffset>

--- a/_Learn/Autopilot.profile/Autopilot.profile.docx
+++ b/_Learn/Autopilot.profile/Autopilot.profile.docx
@@ -34,7 +34,7 @@
           <w:szCs w:val="24"/>
         </w:rPr>
         <w:drawing>
-          <wp:anchor distT="0" distB="0" distL="114300" distR="114300" simplePos="0" relativeHeight="251661312" behindDoc="1" locked="0" layoutInCell="1" allowOverlap="1" wp14:anchorId="5881097F" wp14:editId="04FA2E10">
+          <wp:anchor distT="0" distB="0" distL="114300" distR="114300" simplePos="0" relativeHeight="251661312" behindDoc="1" locked="0" layoutInCell="1" allowOverlap="1" wp14:anchorId="5881097F" wp14:editId="2960D1FD">
             <wp:simplePos x="0" y="0"/>
             <wp:positionH relativeFrom="column">
               <wp:posOffset>0</wp:posOffset>
@@ -6197,21 +6197,7 @@
         <w:rPr>
           <w:rFonts w:ascii="Aptos Narrow" w:hAnsi="Aptos Narrow"/>
         </w:rPr>
-        <w:t>": "</w:t>
-      </w:r>
-      <w:proofErr w:type="spellStart"/>
-      <w:r>
-        <w:rPr>
-          <w:rFonts w:ascii="Aptos Narrow" w:hAnsi="Aptos Narrow"/>
-        </w:rPr>
-        <w:t>PublicDektop</w:t>
-      </w:r>
-      <w:proofErr w:type="spellEnd"/>
-      <w:r>
-        <w:rPr>
-          <w:rFonts w:ascii="Aptos Narrow" w:hAnsi="Aptos Narrow"/>
-        </w:rPr>
-        <w:t>"</w:t>
+        <w:t>": "PublicDektop"</w:t>
       </w:r>
     </w:p>
     <w:p>
@@ -6312,21 +6298,7 @@
         <w:rPr>
           <w:rFonts w:ascii="Aptos Narrow" w:hAnsi="Aptos Narrow"/>
         </w:rPr>
-        <w:t>": "</w:t>
-      </w:r>
-      <w:proofErr w:type="spellStart"/>
-      <w:r>
-        <w:rPr>
-          <w:rFonts w:ascii="Aptos Narrow" w:hAnsi="Aptos Narrow"/>
-        </w:rPr>
-        <w:t>SystemDisk</w:t>
-      </w:r>
-      <w:proofErr w:type="spellEnd"/>
-      <w:r>
-        <w:rPr>
-          <w:rFonts w:ascii="Aptos Narrow" w:hAnsi="Aptos Narrow"/>
-        </w:rPr>
-        <w:t>",</w:t>
+        <w:t>": "SystemDisk",</w:t>
       </w:r>
     </w:p>
     <w:p>
@@ -11009,21 +10981,7 @@
         <w:rPr>
           <w:rFonts w:ascii="Aptos Narrow" w:hAnsi="Aptos Narrow"/>
         </w:rPr>
-        <w:t>": "</w:t>
-      </w:r>
-      <w:proofErr w:type="spellStart"/>
-      <w:r>
-        <w:rPr>
-          <w:rFonts w:ascii="Aptos Narrow" w:hAnsi="Aptos Narrow"/>
-        </w:rPr>
-        <w:t>PublicDektop</w:t>
-      </w:r>
-      <w:proofErr w:type="spellEnd"/>
-      <w:r>
-        <w:rPr>
-          <w:rFonts w:ascii="Aptos Narrow" w:hAnsi="Aptos Narrow"/>
-        </w:rPr>
-        <w:t>"</w:t>
+        <w:t>": "PublicDektop"</w:t>
       </w:r>
     </w:p>
     <w:p>
@@ -11123,21 +11081,7 @@
         <w:rPr>
           <w:rFonts w:ascii="Aptos Narrow" w:hAnsi="Aptos Narrow"/>
         </w:rPr>
-        <w:t>": "</w:t>
-      </w:r>
-      <w:proofErr w:type="spellStart"/>
-      <w:r>
-        <w:rPr>
-          <w:rFonts w:ascii="Aptos Narrow" w:hAnsi="Aptos Narrow"/>
-        </w:rPr>
-        <w:t>SystemDisk</w:t>
-      </w:r>
-      <w:proofErr w:type="spellEnd"/>
-      <w:r>
-        <w:rPr>
-          <w:rFonts w:ascii="Aptos Narrow" w:hAnsi="Aptos Narrow"/>
-        </w:rPr>
-        <w:t>",</w:t>
+        <w:t>": "SystemDisk",</w:t>
       </w:r>
     </w:p>
     <w:p>
@@ -38268,7 +38212,7 @@
           <w:szCs w:val="24"/>
         </w:rPr>
         <w:drawing>
-          <wp:anchor distT="0" distB="0" distL="114300" distR="114300" simplePos="0" relativeHeight="251665408" behindDoc="1" locked="0" layoutInCell="1" allowOverlap="1" wp14:anchorId="3534DADD" wp14:editId="1AE34110">
+          <wp:anchor distT="0" distB="0" distL="114300" distR="114300" simplePos="0" relativeHeight="251665408" behindDoc="1" locked="0" layoutInCell="1" allowOverlap="1" wp14:anchorId="3534DADD" wp14:editId="5BA378DE">
             <wp:simplePos x="0" y="0"/>
             <wp:positionH relativeFrom="column">
               <wp:posOffset>0</wp:posOffset>
